--- a/doc/resume.docx
+++ b/doc/resume.docx
@@ -187,6 +187,66 @@
         <w:rPr>
           <w:lang w:val="de-DE"/>
         </w:rPr>
+        <w:t xml:space="preserve">Außerdem habe ich gelernt wie ich ein Passwort verschlüssele, </w:t>
+      </w:r>
+      <w:proofErr w:type="spellStart"/>
+      <w:r>
+        <w:rPr>
+          <w:lang w:val="de-DE"/>
+        </w:rPr>
+        <w:t>Accountaktivierungen</w:t>
+      </w:r>
+      <w:proofErr w:type="spellEnd"/>
+      <w:r>
+        <w:rPr>
+          <w:lang w:val="de-DE"/>
+        </w:rPr>
+        <w:t xml:space="preserve"> realisiere und Personen mit passenden Attributen vermittle. </w:t>
+      </w:r>
+      <w:r>
+        <w:rPr>
+          <w:lang w:val="de-DE"/>
+        </w:rPr>
+        <w:t xml:space="preserve">Die Verwendung von Regular </w:t>
+      </w:r>
+      <w:proofErr w:type="spellStart"/>
+      <w:r>
+        <w:rPr>
+          <w:lang w:val="de-DE"/>
+        </w:rPr>
+        <w:t>Expressions</w:t>
+      </w:r>
+      <w:proofErr w:type="spellEnd"/>
+      <w:r>
+        <w:rPr>
+          <w:lang w:val="de-DE"/>
+        </w:rPr>
+        <w:t xml:space="preserve"> habe ich ebenfalls </w:t>
+      </w:r>
+      <w:r>
+        <w:rPr>
+          <w:lang w:val="de-DE"/>
+        </w:rPr>
+        <w:t>in einem</w:t>
+      </w:r>
+      <w:r>
+        <w:rPr>
+          <w:lang w:val="de-DE"/>
+        </w:rPr>
+        <w:t xml:space="preserve"> konkreten Szenario</w:t>
+      </w:r>
+      <w:bookmarkStart w:id="0" w:name="_GoBack"/>
+      <w:bookmarkEnd w:id="0"/>
+      <w:r>
+        <w:rPr>
+          <w:lang w:val="de-DE"/>
+        </w:rPr>
+        <w:t xml:space="preserve"> geübt. </w:t>
+      </w:r>
+      <w:r>
+        <w:rPr>
+          <w:lang w:val="de-DE"/>
+        </w:rPr>
         <w:t>Auch wenn ich in Zukunft auf Bootstrap zurückgreifen werde, hat es mir sehr geholfen das CSS für eine so umfangreiche Seite selbst zu schreiben. Leider habe ich dabei das mobile first-Prinzip nicht eingehalten.</w:t>
       </w:r>
     </w:p>
@@ -242,15 +302,7 @@
         <w:rPr>
           <w:lang w:val="de-DE"/>
         </w:rPr>
-        <w:t>-fun</w:t>
-      </w:r>
-      <w:bookmarkStart w:id="0" w:name="_GoBack"/>
-      <w:bookmarkEnd w:id="0"/>
-      <w:r>
-        <w:rPr>
-          <w:lang w:val="de-DE"/>
-        </w:rPr>
-        <w:t xml:space="preserve">ktion mit </w:t>
+        <w:t xml:space="preserve">-funktion mit </w:t>
       </w:r>
       <w:proofErr w:type="spellStart"/>
       <w:r>
@@ -265,6 +317,12 @@
           <w:lang w:val="de-DE"/>
         </w:rPr>
         <w:t xml:space="preserve"> geholfen.</w:t>
+      </w:r>
+      <w:r>
+        <w:rPr>
+          <w:lang w:val="de-DE"/>
+        </w:rPr>
+        <w:t xml:space="preserve"> Ich habe beides jedoch mit ihm durchbesprochen und verstehe es.</w:t>
       </w:r>
     </w:p>
     <w:p>
